--- a/Report V1.docx
+++ b/Report V1.docx
@@ -195,6 +195,97 @@
       </w:r>
       <w:r>
         <w:t>. 50,000 images are designated for training and 10,000 for testing.</w:t>
+      </w:r>
+    </w:p>
+    <w:p>
+      <w:pPr>
+        <w:pStyle w:val="Heading1"/>
+      </w:pPr>
+      <w:r>
+        <w:t>Implement Sigmoid</w:t>
+      </w:r>
+      <w:r>
+        <w:t xml:space="preserve"> and </w:t>
+      </w:r>
+      <w:proofErr w:type="spellStart"/>
+      <w:r>
+        <w:t>ReLU</w:t>
+      </w:r>
+      <w:proofErr w:type="spellEnd"/>
+      <w:r>
+        <w:t xml:space="preserve"> Layers</w:t>
+      </w:r>
+    </w:p>
+    <w:p>
+      <w:pPr>
+        <w:pStyle w:val="Heading1"/>
+      </w:pPr>
+      <w:r>
+        <w:t xml:space="preserve">Implement </w:t>
+      </w:r>
+      <w:r>
+        <w:t>SoftMax</w:t>
+      </w:r>
+      <w:r>
+        <w:t xml:space="preserve"> </w:t>
+      </w:r>
+      <w:r>
+        <w:t>L</w:t>
+      </w:r>
+      <w:r>
+        <w:t>ayer</w:t>
+      </w:r>
+    </w:p>
+    <w:p>
+      <w:pPr>
+        <w:pStyle w:val="Heading1"/>
+      </w:pPr>
+      <w:r>
+        <w:t>Implement Dropout</w:t>
+      </w:r>
+    </w:p>
+    <w:p>
+      <w:pPr>
+        <w:pStyle w:val="Heading1"/>
+      </w:pPr>
+      <w:r>
+        <w:t xml:space="preserve">Implement a Fully </w:t>
+      </w:r>
+      <w:r>
+        <w:t>Parametrizable</w:t>
+      </w:r>
+      <w:r>
+        <w:t xml:space="preserve"> Neural Network Class</w:t>
+      </w:r>
+    </w:p>
+    <w:p>
+      <w:pPr>
+        <w:pStyle w:val="Heading1"/>
+      </w:pPr>
+      <w:r>
+        <w:t>Implement Optimiser</w:t>
+      </w:r>
+    </w:p>
+    <w:p>
+      <w:pPr>
+        <w:pStyle w:val="Heading1"/>
+      </w:pPr>
+      <w:r>
+        <w:t>Evaluate Different Neural Network Architectures/Parameters</w:t>
+      </w:r>
+      <w:r>
+        <w:t>, Present and Discuss Your Results</w:t>
+      </w:r>
+    </w:p>
+    <w:p>
+      <w:pPr>
+        <w:pStyle w:val="Heading1"/>
+      </w:pPr>
+      <w:r>
+        <w:t xml:space="preserve">Code </w:t>
+      </w:r>
+      <w:r>
+        <w:t>Quality &amp; Report Presentation?</w:t>
       </w:r>
     </w:p>
     <w:sectPr>

--- a/Report V1.docx
+++ b/Report V1.docx
@@ -260,10 +260,409 @@
     </w:p>
     <w:p>
       <w:pPr>
+        <w:rPr>
+          <w:rFonts w:asciiTheme="majorHAnsi" w:eastAsiaTheme="majorEastAsia" w:hAnsiTheme="majorHAnsi" w:cstheme="majorBidi"/>
+          <w:color w:val="0F4761" w:themeColor="accent1" w:themeShade="BF"/>
+          <w:sz w:val="40"/>
+          <w:szCs w:val="40"/>
+        </w:rPr>
+      </w:pPr>
+      <w:r>
+        <w:br w:type="page"/>
+      </w:r>
+    </w:p>
+    <w:p>
+      <w:pPr>
         <w:pStyle w:val="Heading1"/>
       </w:pPr>
       <w:r>
+        <w:lastRenderedPageBreak/>
         <w:t>Implement Optimiser</w:t>
+      </w:r>
+    </w:p>
+    <w:p>
+      <w:pPr>
+        <w:pStyle w:val="Heading2"/>
+      </w:pPr>
+      <w:r>
+        <w:t xml:space="preserve">Gradient Descent </w:t>
+      </w:r>
+    </w:p>
+    <w:p>
+      <w:r>
+        <w:t>Pros:</w:t>
+      </w:r>
+    </w:p>
+    <w:p>
+      <w:pPr>
+        <w:pStyle w:val="ListParagraph"/>
+        <w:numPr>
+          <w:ilvl w:val="0"/>
+          <w:numId w:val="2"/>
+        </w:numPr>
+      </w:pPr>
+      <w:r>
+        <w:t>Simple to understand</w:t>
+      </w:r>
+    </w:p>
+    <w:p>
+      <w:pPr>
+        <w:pStyle w:val="ListParagraph"/>
+        <w:numPr>
+          <w:ilvl w:val="0"/>
+          <w:numId w:val="2"/>
+        </w:numPr>
+      </w:pPr>
+      <w:r>
+        <w:t>Scalable, can work on both small and large datasets</w:t>
+      </w:r>
+    </w:p>
+    <w:p>
+      <w:r>
+        <w:t>Cons:</w:t>
+      </w:r>
+    </w:p>
+    <w:p>
+      <w:pPr>
+        <w:pStyle w:val="ListParagraph"/>
+        <w:numPr>
+          <w:ilvl w:val="0"/>
+          <w:numId w:val="3"/>
+        </w:numPr>
+      </w:pPr>
+      <w:r>
+        <w:t>Struggles with local minima</w:t>
+      </w:r>
+    </w:p>
+    <w:p>
+      <w:pPr>
+        <w:pStyle w:val="ListParagraph"/>
+        <w:numPr>
+          <w:ilvl w:val="0"/>
+          <w:numId w:val="3"/>
+        </w:numPr>
+      </w:pPr>
+      <w:r>
+        <w:t>Sensitive to learning rate, poorly chosen learning rate can cause slow convergence (too small) or divergence (too large)</w:t>
+      </w:r>
+    </w:p>
+    <w:p>
+      <w:pPr>
+        <w:pStyle w:val="Heading2"/>
+      </w:pPr>
+      <w:r>
+        <w:t>Batch Gradient Descent</w:t>
+      </w:r>
+    </w:p>
+    <w:p>
+      <w:r>
+        <w:t>Pros</w:t>
+      </w:r>
+      <w:r>
+        <w:t>:</w:t>
+      </w:r>
+    </w:p>
+    <w:p>
+      <w:pPr>
+        <w:pStyle w:val="ListParagraph"/>
+        <w:numPr>
+          <w:ilvl w:val="0"/>
+          <w:numId w:val="4"/>
+        </w:numPr>
+      </w:pPr>
+      <w:r>
+        <w:t>Uses all samples so there is a stable gradient estimate</w:t>
+      </w:r>
+    </w:p>
+    <w:p>
+      <w:pPr>
+        <w:pStyle w:val="ListParagraph"/>
+        <w:numPr>
+          <w:ilvl w:val="0"/>
+          <w:numId w:val="4"/>
+        </w:numPr>
+      </w:pPr>
+      <w:r>
+        <w:t>Smooth convergence curve</w:t>
+      </w:r>
+    </w:p>
+    <w:p>
+      <w:r>
+        <w:t>Cons:</w:t>
+      </w:r>
+    </w:p>
+    <w:p>
+      <w:pPr>
+        <w:pStyle w:val="ListParagraph"/>
+        <w:numPr>
+          <w:ilvl w:val="0"/>
+          <w:numId w:val="5"/>
+        </w:numPr>
+      </w:pPr>
+      <w:r>
+        <w:t>Inefficient</w:t>
+      </w:r>
+    </w:p>
+    <w:p>
+      <w:pPr>
+        <w:pStyle w:val="ListParagraph"/>
+        <w:numPr>
+          <w:ilvl w:val="0"/>
+          <w:numId w:val="5"/>
+        </w:numPr>
+      </w:pPr>
+      <w:r>
+        <w:t>Very challenging with large datasets</w:t>
+      </w:r>
+    </w:p>
+    <w:p>
+      <w:pPr>
+        <w:pStyle w:val="Heading2"/>
+      </w:pPr>
+      <w:r>
+        <w:t>Stochastic Gradient Descent</w:t>
+      </w:r>
+    </w:p>
+    <w:p>
+      <w:r>
+        <w:t>Pros</w:t>
+      </w:r>
+      <w:r>
+        <w:t>:</w:t>
+      </w:r>
+    </w:p>
+    <w:p>
+      <w:pPr>
+        <w:pStyle w:val="ListParagraph"/>
+        <w:numPr>
+          <w:ilvl w:val="0"/>
+          <w:numId w:val="6"/>
+        </w:numPr>
+      </w:pPr>
+      <w:r>
+        <w:t>Fast updates, computes gradient using 1 sample</w:t>
+      </w:r>
+    </w:p>
+    <w:p>
+      <w:pPr>
+        <w:pStyle w:val="ListParagraph"/>
+        <w:numPr>
+          <w:ilvl w:val="0"/>
+          <w:numId w:val="6"/>
+        </w:numPr>
+      </w:pPr>
+      <w:r>
+        <w:t>Works well with big datasets</w:t>
+      </w:r>
+    </w:p>
+    <w:p>
+      <w:r>
+        <w:t>Cons:</w:t>
+      </w:r>
+    </w:p>
+    <w:p>
+      <w:pPr>
+        <w:pStyle w:val="ListParagraph"/>
+        <w:numPr>
+          <w:ilvl w:val="0"/>
+          <w:numId w:val="7"/>
+        </w:numPr>
+      </w:pPr>
+      <w:r>
+        <w:t>Unstable loss curve</w:t>
+      </w:r>
+    </w:p>
+    <w:p>
+      <w:pPr>
+        <w:pStyle w:val="ListParagraph"/>
+        <w:numPr>
+          <w:ilvl w:val="0"/>
+          <w:numId w:val="7"/>
+        </w:numPr>
+      </w:pPr>
+      <w:r>
+        <w:t>May not converge smoothly</w:t>
+      </w:r>
+    </w:p>
+    <w:p>
+      <w:pPr>
+        <w:pStyle w:val="ListParagraph"/>
+        <w:numPr>
+          <w:ilvl w:val="0"/>
+          <w:numId w:val="7"/>
+        </w:numPr>
+      </w:pPr>
+      <w:r>
+        <w:t>Harder to tune learning rate</w:t>
+      </w:r>
+    </w:p>
+    <w:p>
+      <w:pPr>
+        <w:pStyle w:val="Heading2"/>
+      </w:pPr>
+      <w:r>
+        <w:t>Mini-Batch Gradient Descent</w:t>
+      </w:r>
+    </w:p>
+    <w:p>
+      <w:r>
+        <w:t>Pros</w:t>
+      </w:r>
+      <w:r>
+        <w:t>:</w:t>
+      </w:r>
+    </w:p>
+    <w:p>
+      <w:pPr>
+        <w:pStyle w:val="ListParagraph"/>
+        <w:numPr>
+          <w:ilvl w:val="0"/>
+          <w:numId w:val="8"/>
+        </w:numPr>
+      </w:pPr>
+      <w:r>
+        <w:t>Faster than Batch GD because it updates more often</w:t>
+      </w:r>
+    </w:p>
+    <w:p>
+      <w:pPr>
+        <w:pStyle w:val="ListParagraph"/>
+        <w:numPr>
+          <w:ilvl w:val="0"/>
+          <w:numId w:val="8"/>
+        </w:numPr>
+      </w:pPr>
+      <w:r>
+        <w:t>More stable than SGD because each batch has multiple samples</w:t>
+      </w:r>
+    </w:p>
+    <w:p>
+      <w:r>
+        <w:t>Cons:</w:t>
+      </w:r>
+    </w:p>
+    <w:p>
+      <w:pPr>
+        <w:pStyle w:val="ListParagraph"/>
+        <w:numPr>
+          <w:ilvl w:val="0"/>
+          <w:numId w:val="9"/>
+        </w:numPr>
+      </w:pPr>
+      <w:r>
+        <w:t>Slight gradient noise but less than SGD</w:t>
+      </w:r>
+    </w:p>
+    <w:p>
+      <w:pPr>
+        <w:pStyle w:val="ListParagraph"/>
+        <w:numPr>
+          <w:ilvl w:val="0"/>
+          <w:numId w:val="9"/>
+        </w:numPr>
+      </w:pPr>
+      <w:r>
+        <w:lastRenderedPageBreak/>
+        <w:t>Still sensitive to learning rate</w:t>
+      </w:r>
+    </w:p>
+    <w:p>
+      <w:pPr>
+        <w:pStyle w:val="Heading2"/>
+      </w:pPr>
+      <w:r>
+        <w:t>SGD with Momentum</w:t>
+      </w:r>
+    </w:p>
+    <w:p>
+      <w:r>
+        <w:t>Pros</w:t>
+      </w:r>
+      <w:r>
+        <w:t>:</w:t>
+      </w:r>
+    </w:p>
+    <w:p>
+      <w:pPr>
+        <w:pStyle w:val="ListParagraph"/>
+        <w:numPr>
+          <w:ilvl w:val="0"/>
+          <w:numId w:val="10"/>
+        </w:numPr>
+      </w:pPr>
+      <w:r>
+        <w:t>Keep track of moving average gradient</w:t>
+      </w:r>
+    </w:p>
+    <w:p>
+      <w:pPr>
+        <w:pStyle w:val="ListParagraph"/>
+        <w:numPr>
+          <w:ilvl w:val="0"/>
+          <w:numId w:val="10"/>
+        </w:numPr>
+      </w:pPr>
+      <w:r>
+        <w:t xml:space="preserve">Helps escape minima (gradient is </w:t>
+      </w:r>
+      <w:r>
+        <w:t>~0</w:t>
+      </w:r>
+      <w:r>
+        <w:t>)</w:t>
+      </w:r>
+    </w:p>
+    <w:p>
+      <w:pPr>
+        <w:pStyle w:val="ListParagraph"/>
+        <w:numPr>
+          <w:ilvl w:val="0"/>
+          <w:numId w:val="10"/>
+        </w:numPr>
+      </w:pPr>
+      <w:r>
+        <w:t xml:space="preserve">Trains faster than Plain SGD or Mini-Batch </w:t>
+      </w:r>
+    </w:p>
+    <w:p>
+      <w:r>
+        <w:t>Cons:</w:t>
+      </w:r>
+    </w:p>
+    <w:p>
+      <w:pPr>
+        <w:pStyle w:val="ListParagraph"/>
+        <w:numPr>
+          <w:ilvl w:val="0"/>
+          <w:numId w:val="11"/>
+        </w:numPr>
+      </w:pPr>
+      <w:r>
+        <w:t>Can overshoot optima</w:t>
+      </w:r>
+    </w:p>
+    <w:p>
+      <w:pPr>
+        <w:pStyle w:val="ListParagraph"/>
+        <w:numPr>
+          <w:ilvl w:val="0"/>
+          <w:numId w:val="11"/>
+        </w:numPr>
+      </w:pPr>
+      <w:r>
+        <w:t>More sensitive to bad hyperparameter choices</w:t>
+      </w:r>
+    </w:p>
+    <w:p>
+      <w:pPr>
+        <w:pStyle w:val="ListParagraph"/>
+        <w:numPr>
+          <w:ilvl w:val="0"/>
+          <w:numId w:val="11"/>
+        </w:numPr>
+      </w:pPr>
+      <w:r>
+        <w:t>Needs β tuning</w:t>
       </w:r>
     </w:p>
     <w:p>
@@ -301,6 +700,1136 @@
 <file path=word/numbering.xml><?xml version="1.0" encoding="utf-8"?>
 <w:numbering xmlns:wpc="http://schemas.microsoft.com/office/word/2010/wordprocessingCanvas" xmlns:cx="http://schemas.microsoft.com/office/drawing/2014/chartex" xmlns:cx1="http://schemas.microsoft.com/office/drawing/2015/9/8/chartex" xmlns:cx2="http://schemas.microsoft.com/office/drawing/2015/10/21/chartex" xmlns:cx3="http://schemas.microsoft.com/office/drawing/2016/5/9/chartex" xmlns:cx4="http://schemas.microsoft.com/office/drawing/2016/5/10/chartex" xmlns:cx5="http://schemas.microsoft.com/office/drawing/2016/5/11/chartex" xmlns:cx6="http://schemas.microsoft.com/office/drawing/2016/5/12/chartex" xmlns:cx7="http://schemas.microsoft.com/office/drawing/2016/5/13/chartex" xmlns:cx8="http://schemas.microsoft.com/office/drawing/2016/5/14/chartex" xmlns:mc="http://schemas.openxmlformats.org/markup-compatibility/2006" xmlns:aink="http://schemas.microsoft.com/office/drawing/2016/ink" xmlns:am3d="http://schemas.microsoft.com/office/drawing/2017/model3d" xmlns:o="urn:schemas-microsoft-com:office:office" xmlns:oel="http://schemas.microsoft.com/office/2019/extlst" xmlns:r="http://schemas.openxmlformats.org/officeDocument/2006/relationships" xmlns:m="http://schemas.openxmlformats.org/officeDocument/2006/math" xmlns:v="urn:schemas-microsoft-com:vml" xmlns:wp14="http://schemas.microsoft.com/office/word/2010/wordprocessingDrawing" xmlns:wp="http://schemas.openxmlformats.org/drawingml/2006/wordprocessingDrawing" xmlns:w10="urn:schemas-microsoft-com:office:word" xmlns:w="http://schemas.openxmlformats.org/wordprocessingml/2006/main" xmlns:w14="http://schemas.microsoft.com/office/word/2010/wordml" xmlns:w15="http://schemas.microsoft.com/office/word/2012/wordml" xmlns:w16cex="http://schemas.microsoft.com/office/word/2018/wordml/cex" xmlns:w16cid="http://schemas.microsoft.com/office/word/2016/wordml/cid" xmlns:w16="http://schemas.microsoft.com/office/word/2018/wordml" xmlns:w16du="http://schemas.microsoft.com/office/word/2023/wordml/word16du" xmlns:w16sdtdh="http://schemas.microsoft.com/office/word/2020/wordml/sdtdatahash" xmlns:w16sdtfl="http://schemas.microsoft.com/office/word/2024/wordml/sdtformatlock" xmlns:w16se="http://schemas.microsoft.com/office/word/2015/wordml/symex" xmlns:wpg="http://schemas.microsoft.com/office/word/2010/wordprocessingGroup" xmlns:wpi="http://schemas.microsoft.com/office/word/2010/wordprocessingInk" xmlns:wne="http://schemas.microsoft.com/office/word/2006/wordml" xmlns:wps="http://schemas.microsoft.com/office/word/2010/wordprocessingShape" mc:Ignorable="w14 w15 w16se w16cid w16 w16cex w16sdtdh w16sdtfl w16du wp14">
   <w:abstractNum w:abstractNumId="0" w15:restartNumberingAfterBreak="0">
+    <w:nsid w:val="13640F67"/>
+    <w:multiLevelType w:val="hybridMultilevel"/>
+    <w:tmpl w:val="4A4EEA2C"/>
+    <w:lvl w:ilvl="0" w:tplc="08090001">
+      <w:start w:val="1"/>
+      <w:numFmt w:val="bullet"/>
+      <w:lvlText w:val=""/>
+      <w:lvlJc w:val="left"/>
+      <w:pPr>
+        <w:ind w:left="720" w:hanging="360"/>
+      </w:pPr>
+      <w:rPr>
+        <w:rFonts w:ascii="Symbol" w:hAnsi="Symbol" w:hint="default"/>
+      </w:rPr>
+    </w:lvl>
+    <w:lvl w:ilvl="1" w:tplc="08090003" w:tentative="1">
+      <w:start w:val="1"/>
+      <w:numFmt w:val="bullet"/>
+      <w:lvlText w:val="o"/>
+      <w:lvlJc w:val="left"/>
+      <w:pPr>
+        <w:ind w:left="1440" w:hanging="360"/>
+      </w:pPr>
+      <w:rPr>
+        <w:rFonts w:ascii="Courier New" w:hAnsi="Courier New" w:cs="Courier New" w:hint="default"/>
+      </w:rPr>
+    </w:lvl>
+    <w:lvl w:ilvl="2" w:tplc="08090005" w:tentative="1">
+      <w:start w:val="1"/>
+      <w:numFmt w:val="bullet"/>
+      <w:lvlText w:val=""/>
+      <w:lvlJc w:val="left"/>
+      <w:pPr>
+        <w:ind w:left="2160" w:hanging="360"/>
+      </w:pPr>
+      <w:rPr>
+        <w:rFonts w:ascii="Wingdings" w:hAnsi="Wingdings" w:hint="default"/>
+      </w:rPr>
+    </w:lvl>
+    <w:lvl w:ilvl="3" w:tplc="08090001" w:tentative="1">
+      <w:start w:val="1"/>
+      <w:numFmt w:val="bullet"/>
+      <w:lvlText w:val=""/>
+      <w:lvlJc w:val="left"/>
+      <w:pPr>
+        <w:ind w:left="2880" w:hanging="360"/>
+      </w:pPr>
+      <w:rPr>
+        <w:rFonts w:ascii="Symbol" w:hAnsi="Symbol" w:hint="default"/>
+      </w:rPr>
+    </w:lvl>
+    <w:lvl w:ilvl="4" w:tplc="08090003" w:tentative="1">
+      <w:start w:val="1"/>
+      <w:numFmt w:val="bullet"/>
+      <w:lvlText w:val="o"/>
+      <w:lvlJc w:val="left"/>
+      <w:pPr>
+        <w:ind w:left="3600" w:hanging="360"/>
+      </w:pPr>
+      <w:rPr>
+        <w:rFonts w:ascii="Courier New" w:hAnsi="Courier New" w:cs="Courier New" w:hint="default"/>
+      </w:rPr>
+    </w:lvl>
+    <w:lvl w:ilvl="5" w:tplc="08090005" w:tentative="1">
+      <w:start w:val="1"/>
+      <w:numFmt w:val="bullet"/>
+      <w:lvlText w:val=""/>
+      <w:lvlJc w:val="left"/>
+      <w:pPr>
+        <w:ind w:left="4320" w:hanging="360"/>
+      </w:pPr>
+      <w:rPr>
+        <w:rFonts w:ascii="Wingdings" w:hAnsi="Wingdings" w:hint="default"/>
+      </w:rPr>
+    </w:lvl>
+    <w:lvl w:ilvl="6" w:tplc="08090001" w:tentative="1">
+      <w:start w:val="1"/>
+      <w:numFmt w:val="bullet"/>
+      <w:lvlText w:val=""/>
+      <w:lvlJc w:val="left"/>
+      <w:pPr>
+        <w:ind w:left="5040" w:hanging="360"/>
+      </w:pPr>
+      <w:rPr>
+        <w:rFonts w:ascii="Symbol" w:hAnsi="Symbol" w:hint="default"/>
+      </w:rPr>
+    </w:lvl>
+    <w:lvl w:ilvl="7" w:tplc="08090003" w:tentative="1">
+      <w:start w:val="1"/>
+      <w:numFmt w:val="bullet"/>
+      <w:lvlText w:val="o"/>
+      <w:lvlJc w:val="left"/>
+      <w:pPr>
+        <w:ind w:left="5760" w:hanging="360"/>
+      </w:pPr>
+      <w:rPr>
+        <w:rFonts w:ascii="Courier New" w:hAnsi="Courier New" w:cs="Courier New" w:hint="default"/>
+      </w:rPr>
+    </w:lvl>
+    <w:lvl w:ilvl="8" w:tplc="08090005" w:tentative="1">
+      <w:start w:val="1"/>
+      <w:numFmt w:val="bullet"/>
+      <w:lvlText w:val=""/>
+      <w:lvlJc w:val="left"/>
+      <w:pPr>
+        <w:ind w:left="6480" w:hanging="360"/>
+      </w:pPr>
+      <w:rPr>
+        <w:rFonts w:ascii="Wingdings" w:hAnsi="Wingdings" w:hint="default"/>
+      </w:rPr>
+    </w:lvl>
+  </w:abstractNum>
+  <w:abstractNum w:abstractNumId="1" w15:restartNumberingAfterBreak="0">
+    <w:nsid w:val="23D27411"/>
+    <w:multiLevelType w:val="hybridMultilevel"/>
+    <w:tmpl w:val="F3A80E92"/>
+    <w:lvl w:ilvl="0" w:tplc="08090001">
+      <w:start w:val="1"/>
+      <w:numFmt w:val="bullet"/>
+      <w:lvlText w:val=""/>
+      <w:lvlJc w:val="left"/>
+      <w:pPr>
+        <w:ind w:left="720" w:hanging="360"/>
+      </w:pPr>
+      <w:rPr>
+        <w:rFonts w:ascii="Symbol" w:hAnsi="Symbol" w:hint="default"/>
+      </w:rPr>
+    </w:lvl>
+    <w:lvl w:ilvl="1" w:tplc="08090003" w:tentative="1">
+      <w:start w:val="1"/>
+      <w:numFmt w:val="bullet"/>
+      <w:lvlText w:val="o"/>
+      <w:lvlJc w:val="left"/>
+      <w:pPr>
+        <w:ind w:left="1440" w:hanging="360"/>
+      </w:pPr>
+      <w:rPr>
+        <w:rFonts w:ascii="Courier New" w:hAnsi="Courier New" w:cs="Courier New" w:hint="default"/>
+      </w:rPr>
+    </w:lvl>
+    <w:lvl w:ilvl="2" w:tplc="08090005" w:tentative="1">
+      <w:start w:val="1"/>
+      <w:numFmt w:val="bullet"/>
+      <w:lvlText w:val=""/>
+      <w:lvlJc w:val="left"/>
+      <w:pPr>
+        <w:ind w:left="2160" w:hanging="360"/>
+      </w:pPr>
+      <w:rPr>
+        <w:rFonts w:ascii="Wingdings" w:hAnsi="Wingdings" w:hint="default"/>
+      </w:rPr>
+    </w:lvl>
+    <w:lvl w:ilvl="3" w:tplc="08090001" w:tentative="1">
+      <w:start w:val="1"/>
+      <w:numFmt w:val="bullet"/>
+      <w:lvlText w:val=""/>
+      <w:lvlJc w:val="left"/>
+      <w:pPr>
+        <w:ind w:left="2880" w:hanging="360"/>
+      </w:pPr>
+      <w:rPr>
+        <w:rFonts w:ascii="Symbol" w:hAnsi="Symbol" w:hint="default"/>
+      </w:rPr>
+    </w:lvl>
+    <w:lvl w:ilvl="4" w:tplc="08090003" w:tentative="1">
+      <w:start w:val="1"/>
+      <w:numFmt w:val="bullet"/>
+      <w:lvlText w:val="o"/>
+      <w:lvlJc w:val="left"/>
+      <w:pPr>
+        <w:ind w:left="3600" w:hanging="360"/>
+      </w:pPr>
+      <w:rPr>
+        <w:rFonts w:ascii="Courier New" w:hAnsi="Courier New" w:cs="Courier New" w:hint="default"/>
+      </w:rPr>
+    </w:lvl>
+    <w:lvl w:ilvl="5" w:tplc="08090005" w:tentative="1">
+      <w:start w:val="1"/>
+      <w:numFmt w:val="bullet"/>
+      <w:lvlText w:val=""/>
+      <w:lvlJc w:val="left"/>
+      <w:pPr>
+        <w:ind w:left="4320" w:hanging="360"/>
+      </w:pPr>
+      <w:rPr>
+        <w:rFonts w:ascii="Wingdings" w:hAnsi="Wingdings" w:hint="default"/>
+      </w:rPr>
+    </w:lvl>
+    <w:lvl w:ilvl="6" w:tplc="08090001" w:tentative="1">
+      <w:start w:val="1"/>
+      <w:numFmt w:val="bullet"/>
+      <w:lvlText w:val=""/>
+      <w:lvlJc w:val="left"/>
+      <w:pPr>
+        <w:ind w:left="5040" w:hanging="360"/>
+      </w:pPr>
+      <w:rPr>
+        <w:rFonts w:ascii="Symbol" w:hAnsi="Symbol" w:hint="default"/>
+      </w:rPr>
+    </w:lvl>
+    <w:lvl w:ilvl="7" w:tplc="08090003" w:tentative="1">
+      <w:start w:val="1"/>
+      <w:numFmt w:val="bullet"/>
+      <w:lvlText w:val="o"/>
+      <w:lvlJc w:val="left"/>
+      <w:pPr>
+        <w:ind w:left="5760" w:hanging="360"/>
+      </w:pPr>
+      <w:rPr>
+        <w:rFonts w:ascii="Courier New" w:hAnsi="Courier New" w:cs="Courier New" w:hint="default"/>
+      </w:rPr>
+    </w:lvl>
+    <w:lvl w:ilvl="8" w:tplc="08090005" w:tentative="1">
+      <w:start w:val="1"/>
+      <w:numFmt w:val="bullet"/>
+      <w:lvlText w:val=""/>
+      <w:lvlJc w:val="left"/>
+      <w:pPr>
+        <w:ind w:left="6480" w:hanging="360"/>
+      </w:pPr>
+      <w:rPr>
+        <w:rFonts w:ascii="Wingdings" w:hAnsi="Wingdings" w:hint="default"/>
+      </w:rPr>
+    </w:lvl>
+  </w:abstractNum>
+  <w:abstractNum w:abstractNumId="2" w15:restartNumberingAfterBreak="0">
+    <w:nsid w:val="2835409F"/>
+    <w:multiLevelType w:val="hybridMultilevel"/>
+    <w:tmpl w:val="C70C964C"/>
+    <w:lvl w:ilvl="0" w:tplc="08090001">
+      <w:start w:val="1"/>
+      <w:numFmt w:val="bullet"/>
+      <w:lvlText w:val=""/>
+      <w:lvlJc w:val="left"/>
+      <w:pPr>
+        <w:ind w:left="720" w:hanging="360"/>
+      </w:pPr>
+      <w:rPr>
+        <w:rFonts w:ascii="Symbol" w:hAnsi="Symbol" w:hint="default"/>
+      </w:rPr>
+    </w:lvl>
+    <w:lvl w:ilvl="1" w:tplc="08090003" w:tentative="1">
+      <w:start w:val="1"/>
+      <w:numFmt w:val="bullet"/>
+      <w:lvlText w:val="o"/>
+      <w:lvlJc w:val="left"/>
+      <w:pPr>
+        <w:ind w:left="1440" w:hanging="360"/>
+      </w:pPr>
+      <w:rPr>
+        <w:rFonts w:ascii="Courier New" w:hAnsi="Courier New" w:cs="Courier New" w:hint="default"/>
+      </w:rPr>
+    </w:lvl>
+    <w:lvl w:ilvl="2" w:tplc="08090005" w:tentative="1">
+      <w:start w:val="1"/>
+      <w:numFmt w:val="bullet"/>
+      <w:lvlText w:val=""/>
+      <w:lvlJc w:val="left"/>
+      <w:pPr>
+        <w:ind w:left="2160" w:hanging="360"/>
+      </w:pPr>
+      <w:rPr>
+        <w:rFonts w:ascii="Wingdings" w:hAnsi="Wingdings" w:hint="default"/>
+      </w:rPr>
+    </w:lvl>
+    <w:lvl w:ilvl="3" w:tplc="08090001" w:tentative="1">
+      <w:start w:val="1"/>
+      <w:numFmt w:val="bullet"/>
+      <w:lvlText w:val=""/>
+      <w:lvlJc w:val="left"/>
+      <w:pPr>
+        <w:ind w:left="2880" w:hanging="360"/>
+      </w:pPr>
+      <w:rPr>
+        <w:rFonts w:ascii="Symbol" w:hAnsi="Symbol" w:hint="default"/>
+      </w:rPr>
+    </w:lvl>
+    <w:lvl w:ilvl="4" w:tplc="08090003" w:tentative="1">
+      <w:start w:val="1"/>
+      <w:numFmt w:val="bullet"/>
+      <w:lvlText w:val="o"/>
+      <w:lvlJc w:val="left"/>
+      <w:pPr>
+        <w:ind w:left="3600" w:hanging="360"/>
+      </w:pPr>
+      <w:rPr>
+        <w:rFonts w:ascii="Courier New" w:hAnsi="Courier New" w:cs="Courier New" w:hint="default"/>
+      </w:rPr>
+    </w:lvl>
+    <w:lvl w:ilvl="5" w:tplc="08090005" w:tentative="1">
+      <w:start w:val="1"/>
+      <w:numFmt w:val="bullet"/>
+      <w:lvlText w:val=""/>
+      <w:lvlJc w:val="left"/>
+      <w:pPr>
+        <w:ind w:left="4320" w:hanging="360"/>
+      </w:pPr>
+      <w:rPr>
+        <w:rFonts w:ascii="Wingdings" w:hAnsi="Wingdings" w:hint="default"/>
+      </w:rPr>
+    </w:lvl>
+    <w:lvl w:ilvl="6" w:tplc="08090001" w:tentative="1">
+      <w:start w:val="1"/>
+      <w:numFmt w:val="bullet"/>
+      <w:lvlText w:val=""/>
+      <w:lvlJc w:val="left"/>
+      <w:pPr>
+        <w:ind w:left="5040" w:hanging="360"/>
+      </w:pPr>
+      <w:rPr>
+        <w:rFonts w:ascii="Symbol" w:hAnsi="Symbol" w:hint="default"/>
+      </w:rPr>
+    </w:lvl>
+    <w:lvl w:ilvl="7" w:tplc="08090003" w:tentative="1">
+      <w:start w:val="1"/>
+      <w:numFmt w:val="bullet"/>
+      <w:lvlText w:val="o"/>
+      <w:lvlJc w:val="left"/>
+      <w:pPr>
+        <w:ind w:left="5760" w:hanging="360"/>
+      </w:pPr>
+      <w:rPr>
+        <w:rFonts w:ascii="Courier New" w:hAnsi="Courier New" w:cs="Courier New" w:hint="default"/>
+      </w:rPr>
+    </w:lvl>
+    <w:lvl w:ilvl="8" w:tplc="08090005" w:tentative="1">
+      <w:start w:val="1"/>
+      <w:numFmt w:val="bullet"/>
+      <w:lvlText w:val=""/>
+      <w:lvlJc w:val="left"/>
+      <w:pPr>
+        <w:ind w:left="6480" w:hanging="360"/>
+      </w:pPr>
+      <w:rPr>
+        <w:rFonts w:ascii="Wingdings" w:hAnsi="Wingdings" w:hint="default"/>
+      </w:rPr>
+    </w:lvl>
+  </w:abstractNum>
+  <w:abstractNum w:abstractNumId="3" w15:restartNumberingAfterBreak="0">
+    <w:nsid w:val="32B16FAD"/>
+    <w:multiLevelType w:val="hybridMultilevel"/>
+    <w:tmpl w:val="314EF11C"/>
+    <w:lvl w:ilvl="0" w:tplc="08090001">
+      <w:start w:val="1"/>
+      <w:numFmt w:val="bullet"/>
+      <w:lvlText w:val=""/>
+      <w:lvlJc w:val="left"/>
+      <w:pPr>
+        <w:ind w:left="720" w:hanging="360"/>
+      </w:pPr>
+      <w:rPr>
+        <w:rFonts w:ascii="Symbol" w:hAnsi="Symbol" w:hint="default"/>
+      </w:rPr>
+    </w:lvl>
+    <w:lvl w:ilvl="1" w:tplc="08090003" w:tentative="1">
+      <w:start w:val="1"/>
+      <w:numFmt w:val="bullet"/>
+      <w:lvlText w:val="o"/>
+      <w:lvlJc w:val="left"/>
+      <w:pPr>
+        <w:ind w:left="1440" w:hanging="360"/>
+      </w:pPr>
+      <w:rPr>
+        <w:rFonts w:ascii="Courier New" w:hAnsi="Courier New" w:cs="Courier New" w:hint="default"/>
+      </w:rPr>
+    </w:lvl>
+    <w:lvl w:ilvl="2" w:tplc="08090005" w:tentative="1">
+      <w:start w:val="1"/>
+      <w:numFmt w:val="bullet"/>
+      <w:lvlText w:val=""/>
+      <w:lvlJc w:val="left"/>
+      <w:pPr>
+        <w:ind w:left="2160" w:hanging="360"/>
+      </w:pPr>
+      <w:rPr>
+        <w:rFonts w:ascii="Wingdings" w:hAnsi="Wingdings" w:hint="default"/>
+      </w:rPr>
+    </w:lvl>
+    <w:lvl w:ilvl="3" w:tplc="08090001" w:tentative="1">
+      <w:start w:val="1"/>
+      <w:numFmt w:val="bullet"/>
+      <w:lvlText w:val=""/>
+      <w:lvlJc w:val="left"/>
+      <w:pPr>
+        <w:ind w:left="2880" w:hanging="360"/>
+      </w:pPr>
+      <w:rPr>
+        <w:rFonts w:ascii="Symbol" w:hAnsi="Symbol" w:hint="default"/>
+      </w:rPr>
+    </w:lvl>
+    <w:lvl w:ilvl="4" w:tplc="08090003" w:tentative="1">
+      <w:start w:val="1"/>
+      <w:numFmt w:val="bullet"/>
+      <w:lvlText w:val="o"/>
+      <w:lvlJc w:val="left"/>
+      <w:pPr>
+        <w:ind w:left="3600" w:hanging="360"/>
+      </w:pPr>
+      <w:rPr>
+        <w:rFonts w:ascii="Courier New" w:hAnsi="Courier New" w:cs="Courier New" w:hint="default"/>
+      </w:rPr>
+    </w:lvl>
+    <w:lvl w:ilvl="5" w:tplc="08090005" w:tentative="1">
+      <w:start w:val="1"/>
+      <w:numFmt w:val="bullet"/>
+      <w:lvlText w:val=""/>
+      <w:lvlJc w:val="left"/>
+      <w:pPr>
+        <w:ind w:left="4320" w:hanging="360"/>
+      </w:pPr>
+      <w:rPr>
+        <w:rFonts w:ascii="Wingdings" w:hAnsi="Wingdings" w:hint="default"/>
+      </w:rPr>
+    </w:lvl>
+    <w:lvl w:ilvl="6" w:tplc="08090001" w:tentative="1">
+      <w:start w:val="1"/>
+      <w:numFmt w:val="bullet"/>
+      <w:lvlText w:val=""/>
+      <w:lvlJc w:val="left"/>
+      <w:pPr>
+        <w:ind w:left="5040" w:hanging="360"/>
+      </w:pPr>
+      <w:rPr>
+        <w:rFonts w:ascii="Symbol" w:hAnsi="Symbol" w:hint="default"/>
+      </w:rPr>
+    </w:lvl>
+    <w:lvl w:ilvl="7" w:tplc="08090003" w:tentative="1">
+      <w:start w:val="1"/>
+      <w:numFmt w:val="bullet"/>
+      <w:lvlText w:val="o"/>
+      <w:lvlJc w:val="left"/>
+      <w:pPr>
+        <w:ind w:left="5760" w:hanging="360"/>
+      </w:pPr>
+      <w:rPr>
+        <w:rFonts w:ascii="Courier New" w:hAnsi="Courier New" w:cs="Courier New" w:hint="default"/>
+      </w:rPr>
+    </w:lvl>
+    <w:lvl w:ilvl="8" w:tplc="08090005" w:tentative="1">
+      <w:start w:val="1"/>
+      <w:numFmt w:val="bullet"/>
+      <w:lvlText w:val=""/>
+      <w:lvlJc w:val="left"/>
+      <w:pPr>
+        <w:ind w:left="6480" w:hanging="360"/>
+      </w:pPr>
+      <w:rPr>
+        <w:rFonts w:ascii="Wingdings" w:hAnsi="Wingdings" w:hint="default"/>
+      </w:rPr>
+    </w:lvl>
+  </w:abstractNum>
+  <w:abstractNum w:abstractNumId="4" w15:restartNumberingAfterBreak="0">
+    <w:nsid w:val="39FD5E2E"/>
+    <w:multiLevelType w:val="hybridMultilevel"/>
+    <w:tmpl w:val="C018ED4E"/>
+    <w:lvl w:ilvl="0" w:tplc="08090001">
+      <w:start w:val="1"/>
+      <w:numFmt w:val="bullet"/>
+      <w:lvlText w:val=""/>
+      <w:lvlJc w:val="left"/>
+      <w:pPr>
+        <w:ind w:left="720" w:hanging="360"/>
+      </w:pPr>
+      <w:rPr>
+        <w:rFonts w:ascii="Symbol" w:hAnsi="Symbol" w:hint="default"/>
+      </w:rPr>
+    </w:lvl>
+    <w:lvl w:ilvl="1" w:tplc="08090003" w:tentative="1">
+      <w:start w:val="1"/>
+      <w:numFmt w:val="bullet"/>
+      <w:lvlText w:val="o"/>
+      <w:lvlJc w:val="left"/>
+      <w:pPr>
+        <w:ind w:left="1440" w:hanging="360"/>
+      </w:pPr>
+      <w:rPr>
+        <w:rFonts w:ascii="Courier New" w:hAnsi="Courier New" w:cs="Courier New" w:hint="default"/>
+      </w:rPr>
+    </w:lvl>
+    <w:lvl w:ilvl="2" w:tplc="08090005" w:tentative="1">
+      <w:start w:val="1"/>
+      <w:numFmt w:val="bullet"/>
+      <w:lvlText w:val=""/>
+      <w:lvlJc w:val="left"/>
+      <w:pPr>
+        <w:ind w:left="2160" w:hanging="360"/>
+      </w:pPr>
+      <w:rPr>
+        <w:rFonts w:ascii="Wingdings" w:hAnsi="Wingdings" w:hint="default"/>
+      </w:rPr>
+    </w:lvl>
+    <w:lvl w:ilvl="3" w:tplc="08090001" w:tentative="1">
+      <w:start w:val="1"/>
+      <w:numFmt w:val="bullet"/>
+      <w:lvlText w:val=""/>
+      <w:lvlJc w:val="left"/>
+      <w:pPr>
+        <w:ind w:left="2880" w:hanging="360"/>
+      </w:pPr>
+      <w:rPr>
+        <w:rFonts w:ascii="Symbol" w:hAnsi="Symbol" w:hint="default"/>
+      </w:rPr>
+    </w:lvl>
+    <w:lvl w:ilvl="4" w:tplc="08090003" w:tentative="1">
+      <w:start w:val="1"/>
+      <w:numFmt w:val="bullet"/>
+      <w:lvlText w:val="o"/>
+      <w:lvlJc w:val="left"/>
+      <w:pPr>
+        <w:ind w:left="3600" w:hanging="360"/>
+      </w:pPr>
+      <w:rPr>
+        <w:rFonts w:ascii="Courier New" w:hAnsi="Courier New" w:cs="Courier New" w:hint="default"/>
+      </w:rPr>
+    </w:lvl>
+    <w:lvl w:ilvl="5" w:tplc="08090005" w:tentative="1">
+      <w:start w:val="1"/>
+      <w:numFmt w:val="bullet"/>
+      <w:lvlText w:val=""/>
+      <w:lvlJc w:val="left"/>
+      <w:pPr>
+        <w:ind w:left="4320" w:hanging="360"/>
+      </w:pPr>
+      <w:rPr>
+        <w:rFonts w:ascii="Wingdings" w:hAnsi="Wingdings" w:hint="default"/>
+      </w:rPr>
+    </w:lvl>
+    <w:lvl w:ilvl="6" w:tplc="08090001" w:tentative="1">
+      <w:start w:val="1"/>
+      <w:numFmt w:val="bullet"/>
+      <w:lvlText w:val=""/>
+      <w:lvlJc w:val="left"/>
+      <w:pPr>
+        <w:ind w:left="5040" w:hanging="360"/>
+      </w:pPr>
+      <w:rPr>
+        <w:rFonts w:ascii="Symbol" w:hAnsi="Symbol" w:hint="default"/>
+      </w:rPr>
+    </w:lvl>
+    <w:lvl w:ilvl="7" w:tplc="08090003" w:tentative="1">
+      <w:start w:val="1"/>
+      <w:numFmt w:val="bullet"/>
+      <w:lvlText w:val="o"/>
+      <w:lvlJc w:val="left"/>
+      <w:pPr>
+        <w:ind w:left="5760" w:hanging="360"/>
+      </w:pPr>
+      <w:rPr>
+        <w:rFonts w:ascii="Courier New" w:hAnsi="Courier New" w:cs="Courier New" w:hint="default"/>
+      </w:rPr>
+    </w:lvl>
+    <w:lvl w:ilvl="8" w:tplc="08090005" w:tentative="1">
+      <w:start w:val="1"/>
+      <w:numFmt w:val="bullet"/>
+      <w:lvlText w:val=""/>
+      <w:lvlJc w:val="left"/>
+      <w:pPr>
+        <w:ind w:left="6480" w:hanging="360"/>
+      </w:pPr>
+      <w:rPr>
+        <w:rFonts w:ascii="Wingdings" w:hAnsi="Wingdings" w:hint="default"/>
+      </w:rPr>
+    </w:lvl>
+  </w:abstractNum>
+  <w:abstractNum w:abstractNumId="5" w15:restartNumberingAfterBreak="0">
+    <w:nsid w:val="3CF37614"/>
+    <w:multiLevelType w:val="hybridMultilevel"/>
+    <w:tmpl w:val="3AB4846C"/>
+    <w:lvl w:ilvl="0" w:tplc="08090001">
+      <w:start w:val="1"/>
+      <w:numFmt w:val="bullet"/>
+      <w:lvlText w:val=""/>
+      <w:lvlJc w:val="left"/>
+      <w:pPr>
+        <w:ind w:left="720" w:hanging="360"/>
+      </w:pPr>
+      <w:rPr>
+        <w:rFonts w:ascii="Symbol" w:hAnsi="Symbol" w:hint="default"/>
+      </w:rPr>
+    </w:lvl>
+    <w:lvl w:ilvl="1" w:tplc="08090003" w:tentative="1">
+      <w:start w:val="1"/>
+      <w:numFmt w:val="bullet"/>
+      <w:lvlText w:val="o"/>
+      <w:lvlJc w:val="left"/>
+      <w:pPr>
+        <w:ind w:left="1440" w:hanging="360"/>
+      </w:pPr>
+      <w:rPr>
+        <w:rFonts w:ascii="Courier New" w:hAnsi="Courier New" w:cs="Courier New" w:hint="default"/>
+      </w:rPr>
+    </w:lvl>
+    <w:lvl w:ilvl="2" w:tplc="08090005" w:tentative="1">
+      <w:start w:val="1"/>
+      <w:numFmt w:val="bullet"/>
+      <w:lvlText w:val=""/>
+      <w:lvlJc w:val="left"/>
+      <w:pPr>
+        <w:ind w:left="2160" w:hanging="360"/>
+      </w:pPr>
+      <w:rPr>
+        <w:rFonts w:ascii="Wingdings" w:hAnsi="Wingdings" w:hint="default"/>
+      </w:rPr>
+    </w:lvl>
+    <w:lvl w:ilvl="3" w:tplc="08090001" w:tentative="1">
+      <w:start w:val="1"/>
+      <w:numFmt w:val="bullet"/>
+      <w:lvlText w:val=""/>
+      <w:lvlJc w:val="left"/>
+      <w:pPr>
+        <w:ind w:left="2880" w:hanging="360"/>
+      </w:pPr>
+      <w:rPr>
+        <w:rFonts w:ascii="Symbol" w:hAnsi="Symbol" w:hint="default"/>
+      </w:rPr>
+    </w:lvl>
+    <w:lvl w:ilvl="4" w:tplc="08090003" w:tentative="1">
+      <w:start w:val="1"/>
+      <w:numFmt w:val="bullet"/>
+      <w:lvlText w:val="o"/>
+      <w:lvlJc w:val="left"/>
+      <w:pPr>
+        <w:ind w:left="3600" w:hanging="360"/>
+      </w:pPr>
+      <w:rPr>
+        <w:rFonts w:ascii="Courier New" w:hAnsi="Courier New" w:cs="Courier New" w:hint="default"/>
+      </w:rPr>
+    </w:lvl>
+    <w:lvl w:ilvl="5" w:tplc="08090005" w:tentative="1">
+      <w:start w:val="1"/>
+      <w:numFmt w:val="bullet"/>
+      <w:lvlText w:val=""/>
+      <w:lvlJc w:val="left"/>
+      <w:pPr>
+        <w:ind w:left="4320" w:hanging="360"/>
+      </w:pPr>
+      <w:rPr>
+        <w:rFonts w:ascii="Wingdings" w:hAnsi="Wingdings" w:hint="default"/>
+      </w:rPr>
+    </w:lvl>
+    <w:lvl w:ilvl="6" w:tplc="08090001" w:tentative="1">
+      <w:start w:val="1"/>
+      <w:numFmt w:val="bullet"/>
+      <w:lvlText w:val=""/>
+      <w:lvlJc w:val="left"/>
+      <w:pPr>
+        <w:ind w:left="5040" w:hanging="360"/>
+      </w:pPr>
+      <w:rPr>
+        <w:rFonts w:ascii="Symbol" w:hAnsi="Symbol" w:hint="default"/>
+      </w:rPr>
+    </w:lvl>
+    <w:lvl w:ilvl="7" w:tplc="08090003" w:tentative="1">
+      <w:start w:val="1"/>
+      <w:numFmt w:val="bullet"/>
+      <w:lvlText w:val="o"/>
+      <w:lvlJc w:val="left"/>
+      <w:pPr>
+        <w:ind w:left="5760" w:hanging="360"/>
+      </w:pPr>
+      <w:rPr>
+        <w:rFonts w:ascii="Courier New" w:hAnsi="Courier New" w:cs="Courier New" w:hint="default"/>
+      </w:rPr>
+    </w:lvl>
+    <w:lvl w:ilvl="8" w:tplc="08090005" w:tentative="1">
+      <w:start w:val="1"/>
+      <w:numFmt w:val="bullet"/>
+      <w:lvlText w:val=""/>
+      <w:lvlJc w:val="left"/>
+      <w:pPr>
+        <w:ind w:left="6480" w:hanging="360"/>
+      </w:pPr>
+      <w:rPr>
+        <w:rFonts w:ascii="Wingdings" w:hAnsi="Wingdings" w:hint="default"/>
+      </w:rPr>
+    </w:lvl>
+  </w:abstractNum>
+  <w:abstractNum w:abstractNumId="6" w15:restartNumberingAfterBreak="0">
+    <w:nsid w:val="4B3A392D"/>
+    <w:multiLevelType w:val="hybridMultilevel"/>
+    <w:tmpl w:val="78560356"/>
+    <w:lvl w:ilvl="0" w:tplc="08090001">
+      <w:start w:val="1"/>
+      <w:numFmt w:val="bullet"/>
+      <w:lvlText w:val=""/>
+      <w:lvlJc w:val="left"/>
+      <w:pPr>
+        <w:ind w:left="720" w:hanging="360"/>
+      </w:pPr>
+      <w:rPr>
+        <w:rFonts w:ascii="Symbol" w:hAnsi="Symbol" w:hint="default"/>
+      </w:rPr>
+    </w:lvl>
+    <w:lvl w:ilvl="1" w:tplc="08090003" w:tentative="1">
+      <w:start w:val="1"/>
+      <w:numFmt w:val="bullet"/>
+      <w:lvlText w:val="o"/>
+      <w:lvlJc w:val="left"/>
+      <w:pPr>
+        <w:ind w:left="1440" w:hanging="360"/>
+      </w:pPr>
+      <w:rPr>
+        <w:rFonts w:ascii="Courier New" w:hAnsi="Courier New" w:cs="Courier New" w:hint="default"/>
+      </w:rPr>
+    </w:lvl>
+    <w:lvl w:ilvl="2" w:tplc="08090005" w:tentative="1">
+      <w:start w:val="1"/>
+      <w:numFmt w:val="bullet"/>
+      <w:lvlText w:val=""/>
+      <w:lvlJc w:val="left"/>
+      <w:pPr>
+        <w:ind w:left="2160" w:hanging="360"/>
+      </w:pPr>
+      <w:rPr>
+        <w:rFonts w:ascii="Wingdings" w:hAnsi="Wingdings" w:hint="default"/>
+      </w:rPr>
+    </w:lvl>
+    <w:lvl w:ilvl="3" w:tplc="08090001" w:tentative="1">
+      <w:start w:val="1"/>
+      <w:numFmt w:val="bullet"/>
+      <w:lvlText w:val=""/>
+      <w:lvlJc w:val="left"/>
+      <w:pPr>
+        <w:ind w:left="2880" w:hanging="360"/>
+      </w:pPr>
+      <w:rPr>
+        <w:rFonts w:ascii="Symbol" w:hAnsi="Symbol" w:hint="default"/>
+      </w:rPr>
+    </w:lvl>
+    <w:lvl w:ilvl="4" w:tplc="08090003" w:tentative="1">
+      <w:start w:val="1"/>
+      <w:numFmt w:val="bullet"/>
+      <w:lvlText w:val="o"/>
+      <w:lvlJc w:val="left"/>
+      <w:pPr>
+        <w:ind w:left="3600" w:hanging="360"/>
+      </w:pPr>
+      <w:rPr>
+        <w:rFonts w:ascii="Courier New" w:hAnsi="Courier New" w:cs="Courier New" w:hint="default"/>
+      </w:rPr>
+    </w:lvl>
+    <w:lvl w:ilvl="5" w:tplc="08090005" w:tentative="1">
+      <w:start w:val="1"/>
+      <w:numFmt w:val="bullet"/>
+      <w:lvlText w:val=""/>
+      <w:lvlJc w:val="left"/>
+      <w:pPr>
+        <w:ind w:left="4320" w:hanging="360"/>
+      </w:pPr>
+      <w:rPr>
+        <w:rFonts w:ascii="Wingdings" w:hAnsi="Wingdings" w:hint="default"/>
+      </w:rPr>
+    </w:lvl>
+    <w:lvl w:ilvl="6" w:tplc="08090001" w:tentative="1">
+      <w:start w:val="1"/>
+      <w:numFmt w:val="bullet"/>
+      <w:lvlText w:val=""/>
+      <w:lvlJc w:val="left"/>
+      <w:pPr>
+        <w:ind w:left="5040" w:hanging="360"/>
+      </w:pPr>
+      <w:rPr>
+        <w:rFonts w:ascii="Symbol" w:hAnsi="Symbol" w:hint="default"/>
+      </w:rPr>
+    </w:lvl>
+    <w:lvl w:ilvl="7" w:tplc="08090003" w:tentative="1">
+      <w:start w:val="1"/>
+      <w:numFmt w:val="bullet"/>
+      <w:lvlText w:val="o"/>
+      <w:lvlJc w:val="left"/>
+      <w:pPr>
+        <w:ind w:left="5760" w:hanging="360"/>
+      </w:pPr>
+      <w:rPr>
+        <w:rFonts w:ascii="Courier New" w:hAnsi="Courier New" w:cs="Courier New" w:hint="default"/>
+      </w:rPr>
+    </w:lvl>
+    <w:lvl w:ilvl="8" w:tplc="08090005" w:tentative="1">
+      <w:start w:val="1"/>
+      <w:numFmt w:val="bullet"/>
+      <w:lvlText w:val=""/>
+      <w:lvlJc w:val="left"/>
+      <w:pPr>
+        <w:ind w:left="6480" w:hanging="360"/>
+      </w:pPr>
+      <w:rPr>
+        <w:rFonts w:ascii="Wingdings" w:hAnsi="Wingdings" w:hint="default"/>
+      </w:rPr>
+    </w:lvl>
+  </w:abstractNum>
+  <w:abstractNum w:abstractNumId="7" w15:restartNumberingAfterBreak="0">
+    <w:nsid w:val="58910BCA"/>
+    <w:multiLevelType w:val="hybridMultilevel"/>
+    <w:tmpl w:val="0472CDA2"/>
+    <w:lvl w:ilvl="0" w:tplc="08090001">
+      <w:start w:val="1"/>
+      <w:numFmt w:val="bullet"/>
+      <w:lvlText w:val=""/>
+      <w:lvlJc w:val="left"/>
+      <w:pPr>
+        <w:ind w:left="720" w:hanging="360"/>
+      </w:pPr>
+      <w:rPr>
+        <w:rFonts w:ascii="Symbol" w:hAnsi="Symbol" w:hint="default"/>
+      </w:rPr>
+    </w:lvl>
+    <w:lvl w:ilvl="1" w:tplc="08090003" w:tentative="1">
+      <w:start w:val="1"/>
+      <w:numFmt w:val="bullet"/>
+      <w:lvlText w:val="o"/>
+      <w:lvlJc w:val="left"/>
+      <w:pPr>
+        <w:ind w:left="1440" w:hanging="360"/>
+      </w:pPr>
+      <w:rPr>
+        <w:rFonts w:ascii="Courier New" w:hAnsi="Courier New" w:cs="Courier New" w:hint="default"/>
+      </w:rPr>
+    </w:lvl>
+    <w:lvl w:ilvl="2" w:tplc="08090005" w:tentative="1">
+      <w:start w:val="1"/>
+      <w:numFmt w:val="bullet"/>
+      <w:lvlText w:val=""/>
+      <w:lvlJc w:val="left"/>
+      <w:pPr>
+        <w:ind w:left="2160" w:hanging="360"/>
+      </w:pPr>
+      <w:rPr>
+        <w:rFonts w:ascii="Wingdings" w:hAnsi="Wingdings" w:hint="default"/>
+      </w:rPr>
+    </w:lvl>
+    <w:lvl w:ilvl="3" w:tplc="08090001" w:tentative="1">
+      <w:start w:val="1"/>
+      <w:numFmt w:val="bullet"/>
+      <w:lvlText w:val=""/>
+      <w:lvlJc w:val="left"/>
+      <w:pPr>
+        <w:ind w:left="2880" w:hanging="360"/>
+      </w:pPr>
+      <w:rPr>
+        <w:rFonts w:ascii="Symbol" w:hAnsi="Symbol" w:hint="default"/>
+      </w:rPr>
+    </w:lvl>
+    <w:lvl w:ilvl="4" w:tplc="08090003" w:tentative="1">
+      <w:start w:val="1"/>
+      <w:numFmt w:val="bullet"/>
+      <w:lvlText w:val="o"/>
+      <w:lvlJc w:val="left"/>
+      <w:pPr>
+        <w:ind w:left="3600" w:hanging="360"/>
+      </w:pPr>
+      <w:rPr>
+        <w:rFonts w:ascii="Courier New" w:hAnsi="Courier New" w:cs="Courier New" w:hint="default"/>
+      </w:rPr>
+    </w:lvl>
+    <w:lvl w:ilvl="5" w:tplc="08090005" w:tentative="1">
+      <w:start w:val="1"/>
+      <w:numFmt w:val="bullet"/>
+      <w:lvlText w:val=""/>
+      <w:lvlJc w:val="left"/>
+      <w:pPr>
+        <w:ind w:left="4320" w:hanging="360"/>
+      </w:pPr>
+      <w:rPr>
+        <w:rFonts w:ascii="Wingdings" w:hAnsi="Wingdings" w:hint="default"/>
+      </w:rPr>
+    </w:lvl>
+    <w:lvl w:ilvl="6" w:tplc="08090001" w:tentative="1">
+      <w:start w:val="1"/>
+      <w:numFmt w:val="bullet"/>
+      <w:lvlText w:val=""/>
+      <w:lvlJc w:val="left"/>
+      <w:pPr>
+        <w:ind w:left="5040" w:hanging="360"/>
+      </w:pPr>
+      <w:rPr>
+        <w:rFonts w:ascii="Symbol" w:hAnsi="Symbol" w:hint="default"/>
+      </w:rPr>
+    </w:lvl>
+    <w:lvl w:ilvl="7" w:tplc="08090003" w:tentative="1">
+      <w:start w:val="1"/>
+      <w:numFmt w:val="bullet"/>
+      <w:lvlText w:val="o"/>
+      <w:lvlJc w:val="left"/>
+      <w:pPr>
+        <w:ind w:left="5760" w:hanging="360"/>
+      </w:pPr>
+      <w:rPr>
+        <w:rFonts w:ascii="Courier New" w:hAnsi="Courier New" w:cs="Courier New" w:hint="default"/>
+      </w:rPr>
+    </w:lvl>
+    <w:lvl w:ilvl="8" w:tplc="08090005" w:tentative="1">
+      <w:start w:val="1"/>
+      <w:numFmt w:val="bullet"/>
+      <w:lvlText w:val=""/>
+      <w:lvlJc w:val="left"/>
+      <w:pPr>
+        <w:ind w:left="6480" w:hanging="360"/>
+      </w:pPr>
+      <w:rPr>
+        <w:rFonts w:ascii="Wingdings" w:hAnsi="Wingdings" w:hint="default"/>
+      </w:rPr>
+    </w:lvl>
+  </w:abstractNum>
+  <w:abstractNum w:abstractNumId="8" w15:restartNumberingAfterBreak="0">
+    <w:nsid w:val="5A152EB1"/>
+    <w:multiLevelType w:val="hybridMultilevel"/>
+    <w:tmpl w:val="ED6E1AFE"/>
+    <w:lvl w:ilvl="0" w:tplc="08090001">
+      <w:start w:val="1"/>
+      <w:numFmt w:val="bullet"/>
+      <w:lvlText w:val=""/>
+      <w:lvlJc w:val="left"/>
+      <w:pPr>
+        <w:ind w:left="720" w:hanging="360"/>
+      </w:pPr>
+      <w:rPr>
+        <w:rFonts w:ascii="Symbol" w:hAnsi="Symbol" w:hint="default"/>
+      </w:rPr>
+    </w:lvl>
+    <w:lvl w:ilvl="1" w:tplc="08090003" w:tentative="1">
+      <w:start w:val="1"/>
+      <w:numFmt w:val="bullet"/>
+      <w:lvlText w:val="o"/>
+      <w:lvlJc w:val="left"/>
+      <w:pPr>
+        <w:ind w:left="1440" w:hanging="360"/>
+      </w:pPr>
+      <w:rPr>
+        <w:rFonts w:ascii="Courier New" w:hAnsi="Courier New" w:cs="Courier New" w:hint="default"/>
+      </w:rPr>
+    </w:lvl>
+    <w:lvl w:ilvl="2" w:tplc="08090005" w:tentative="1">
+      <w:start w:val="1"/>
+      <w:numFmt w:val="bullet"/>
+      <w:lvlText w:val=""/>
+      <w:lvlJc w:val="left"/>
+      <w:pPr>
+        <w:ind w:left="2160" w:hanging="360"/>
+      </w:pPr>
+      <w:rPr>
+        <w:rFonts w:ascii="Wingdings" w:hAnsi="Wingdings" w:hint="default"/>
+      </w:rPr>
+    </w:lvl>
+    <w:lvl w:ilvl="3" w:tplc="08090001" w:tentative="1">
+      <w:start w:val="1"/>
+      <w:numFmt w:val="bullet"/>
+      <w:lvlText w:val=""/>
+      <w:lvlJc w:val="left"/>
+      <w:pPr>
+        <w:ind w:left="2880" w:hanging="360"/>
+      </w:pPr>
+      <w:rPr>
+        <w:rFonts w:ascii="Symbol" w:hAnsi="Symbol" w:hint="default"/>
+      </w:rPr>
+    </w:lvl>
+    <w:lvl w:ilvl="4" w:tplc="08090003" w:tentative="1">
+      <w:start w:val="1"/>
+      <w:numFmt w:val="bullet"/>
+      <w:lvlText w:val="o"/>
+      <w:lvlJc w:val="left"/>
+      <w:pPr>
+        <w:ind w:left="3600" w:hanging="360"/>
+      </w:pPr>
+      <w:rPr>
+        <w:rFonts w:ascii="Courier New" w:hAnsi="Courier New" w:cs="Courier New" w:hint="default"/>
+      </w:rPr>
+    </w:lvl>
+    <w:lvl w:ilvl="5" w:tplc="08090005" w:tentative="1">
+      <w:start w:val="1"/>
+      <w:numFmt w:val="bullet"/>
+      <w:lvlText w:val=""/>
+      <w:lvlJc w:val="left"/>
+      <w:pPr>
+        <w:ind w:left="4320" w:hanging="360"/>
+      </w:pPr>
+      <w:rPr>
+        <w:rFonts w:ascii="Wingdings" w:hAnsi="Wingdings" w:hint="default"/>
+      </w:rPr>
+    </w:lvl>
+    <w:lvl w:ilvl="6" w:tplc="08090001" w:tentative="1">
+      <w:start w:val="1"/>
+      <w:numFmt w:val="bullet"/>
+      <w:lvlText w:val=""/>
+      <w:lvlJc w:val="left"/>
+      <w:pPr>
+        <w:ind w:left="5040" w:hanging="360"/>
+      </w:pPr>
+      <w:rPr>
+        <w:rFonts w:ascii="Symbol" w:hAnsi="Symbol" w:hint="default"/>
+      </w:rPr>
+    </w:lvl>
+    <w:lvl w:ilvl="7" w:tplc="08090003" w:tentative="1">
+      <w:start w:val="1"/>
+      <w:numFmt w:val="bullet"/>
+      <w:lvlText w:val="o"/>
+      <w:lvlJc w:val="left"/>
+      <w:pPr>
+        <w:ind w:left="5760" w:hanging="360"/>
+      </w:pPr>
+      <w:rPr>
+        <w:rFonts w:ascii="Courier New" w:hAnsi="Courier New" w:cs="Courier New" w:hint="default"/>
+      </w:rPr>
+    </w:lvl>
+    <w:lvl w:ilvl="8" w:tplc="08090005" w:tentative="1">
+      <w:start w:val="1"/>
+      <w:numFmt w:val="bullet"/>
+      <w:lvlText w:val=""/>
+      <w:lvlJc w:val="left"/>
+      <w:pPr>
+        <w:ind w:left="6480" w:hanging="360"/>
+      </w:pPr>
+      <w:rPr>
+        <w:rFonts w:ascii="Wingdings" w:hAnsi="Wingdings" w:hint="default"/>
+      </w:rPr>
+    </w:lvl>
+  </w:abstractNum>
+  <w:abstractNum w:abstractNumId="9" w15:restartNumberingAfterBreak="0">
+    <w:nsid w:val="5D473945"/>
+    <w:multiLevelType w:val="hybridMultilevel"/>
+    <w:tmpl w:val="AF62E4C4"/>
+    <w:lvl w:ilvl="0" w:tplc="08090001">
+      <w:start w:val="1"/>
+      <w:numFmt w:val="bullet"/>
+      <w:lvlText w:val=""/>
+      <w:lvlJc w:val="left"/>
+      <w:pPr>
+        <w:ind w:left="720" w:hanging="360"/>
+      </w:pPr>
+      <w:rPr>
+        <w:rFonts w:ascii="Symbol" w:hAnsi="Symbol" w:hint="default"/>
+      </w:rPr>
+    </w:lvl>
+    <w:lvl w:ilvl="1" w:tplc="08090003" w:tentative="1">
+      <w:start w:val="1"/>
+      <w:numFmt w:val="bullet"/>
+      <w:lvlText w:val="o"/>
+      <w:lvlJc w:val="left"/>
+      <w:pPr>
+        <w:ind w:left="1440" w:hanging="360"/>
+      </w:pPr>
+      <w:rPr>
+        <w:rFonts w:ascii="Courier New" w:hAnsi="Courier New" w:cs="Courier New" w:hint="default"/>
+      </w:rPr>
+    </w:lvl>
+    <w:lvl w:ilvl="2" w:tplc="08090005" w:tentative="1">
+      <w:start w:val="1"/>
+      <w:numFmt w:val="bullet"/>
+      <w:lvlText w:val=""/>
+      <w:lvlJc w:val="left"/>
+      <w:pPr>
+        <w:ind w:left="2160" w:hanging="360"/>
+      </w:pPr>
+      <w:rPr>
+        <w:rFonts w:ascii="Wingdings" w:hAnsi="Wingdings" w:hint="default"/>
+      </w:rPr>
+    </w:lvl>
+    <w:lvl w:ilvl="3" w:tplc="08090001" w:tentative="1">
+      <w:start w:val="1"/>
+      <w:numFmt w:val="bullet"/>
+      <w:lvlText w:val=""/>
+      <w:lvlJc w:val="left"/>
+      <w:pPr>
+        <w:ind w:left="2880" w:hanging="360"/>
+      </w:pPr>
+      <w:rPr>
+        <w:rFonts w:ascii="Symbol" w:hAnsi="Symbol" w:hint="default"/>
+      </w:rPr>
+    </w:lvl>
+    <w:lvl w:ilvl="4" w:tplc="08090003" w:tentative="1">
+      <w:start w:val="1"/>
+      <w:numFmt w:val="bullet"/>
+      <w:lvlText w:val="o"/>
+      <w:lvlJc w:val="left"/>
+      <w:pPr>
+        <w:ind w:left="3600" w:hanging="360"/>
+      </w:pPr>
+      <w:rPr>
+        <w:rFonts w:ascii="Courier New" w:hAnsi="Courier New" w:cs="Courier New" w:hint="default"/>
+      </w:rPr>
+    </w:lvl>
+    <w:lvl w:ilvl="5" w:tplc="08090005" w:tentative="1">
+      <w:start w:val="1"/>
+      <w:numFmt w:val="bullet"/>
+      <w:lvlText w:val=""/>
+      <w:lvlJc w:val="left"/>
+      <w:pPr>
+        <w:ind w:left="4320" w:hanging="360"/>
+      </w:pPr>
+      <w:rPr>
+        <w:rFonts w:ascii="Wingdings" w:hAnsi="Wingdings" w:hint="default"/>
+      </w:rPr>
+    </w:lvl>
+    <w:lvl w:ilvl="6" w:tplc="08090001" w:tentative="1">
+      <w:start w:val="1"/>
+      <w:numFmt w:val="bullet"/>
+      <w:lvlText w:val=""/>
+      <w:lvlJc w:val="left"/>
+      <w:pPr>
+        <w:ind w:left="5040" w:hanging="360"/>
+      </w:pPr>
+      <w:rPr>
+        <w:rFonts w:ascii="Symbol" w:hAnsi="Symbol" w:hint="default"/>
+      </w:rPr>
+    </w:lvl>
+    <w:lvl w:ilvl="7" w:tplc="08090003" w:tentative="1">
+      <w:start w:val="1"/>
+      <w:numFmt w:val="bullet"/>
+      <w:lvlText w:val="o"/>
+      <w:lvlJc w:val="left"/>
+      <w:pPr>
+        <w:ind w:left="5760" w:hanging="360"/>
+      </w:pPr>
+      <w:rPr>
+        <w:rFonts w:ascii="Courier New" w:hAnsi="Courier New" w:cs="Courier New" w:hint="default"/>
+      </w:rPr>
+    </w:lvl>
+    <w:lvl w:ilvl="8" w:tplc="08090005" w:tentative="1">
+      <w:start w:val="1"/>
+      <w:numFmt w:val="bullet"/>
+      <w:lvlText w:val=""/>
+      <w:lvlJc w:val="left"/>
+      <w:pPr>
+        <w:ind w:left="6480" w:hanging="360"/>
+      </w:pPr>
+      <w:rPr>
+        <w:rFonts w:ascii="Wingdings" w:hAnsi="Wingdings" w:hint="default"/>
+      </w:rPr>
+    </w:lvl>
+  </w:abstractNum>
+  <w:abstractNum w:abstractNumId="10" w15:restartNumberingAfterBreak="0">
     <w:nsid w:val="64AC6A90"/>
     <w:multiLevelType w:val="hybridMultilevel"/>
     <w:tmpl w:val="CADA871E"/>
@@ -414,7 +1943,37 @@
     </w:lvl>
   </w:abstractNum>
   <w:num w:numId="1" w16cid:durableId="827330489">
+    <w:abstractNumId w:val="10"/>
+  </w:num>
+  <w:num w:numId="2" w16cid:durableId="112134695">
+    <w:abstractNumId w:val="1"/>
+  </w:num>
+  <w:num w:numId="3" w16cid:durableId="780953737">
     <w:abstractNumId w:val="0"/>
+  </w:num>
+  <w:num w:numId="4" w16cid:durableId="926966729">
+    <w:abstractNumId w:val="7"/>
+  </w:num>
+  <w:num w:numId="5" w16cid:durableId="1020162547">
+    <w:abstractNumId w:val="6"/>
+  </w:num>
+  <w:num w:numId="6" w16cid:durableId="214202741">
+    <w:abstractNumId w:val="9"/>
+  </w:num>
+  <w:num w:numId="7" w16cid:durableId="1410231204">
+    <w:abstractNumId w:val="3"/>
+  </w:num>
+  <w:num w:numId="8" w16cid:durableId="1656488690">
+    <w:abstractNumId w:val="5"/>
+  </w:num>
+  <w:num w:numId="9" w16cid:durableId="95027334">
+    <w:abstractNumId w:val="4"/>
+  </w:num>
+  <w:num w:numId="10" w16cid:durableId="942684574">
+    <w:abstractNumId w:val="2"/>
+  </w:num>
+  <w:num w:numId="11" w16cid:durableId="877592614">
+    <w:abstractNumId w:val="8"/>
   </w:num>
 </w:numbering>
 </file>
@@ -847,7 +2406,6 @@
     <w:next w:val="Normal"/>
     <w:link w:val="Heading2Char"/>
     <w:uiPriority w:val="9"/>
-    <w:semiHidden/>
     <w:unhideWhenUsed/>
     <w:qFormat/>
     <w:rsid w:val="004A21E4"/>
@@ -1064,7 +2622,6 @@
     <w:basedOn w:val="DefaultParagraphFont"/>
     <w:link w:val="Heading2"/>
     <w:uiPriority w:val="9"/>
-    <w:semiHidden/>
     <w:rsid w:val="004A21E4"/>
     <w:rPr>
       <w:rFonts w:asciiTheme="majorHAnsi" w:eastAsiaTheme="majorEastAsia" w:hAnsiTheme="majorHAnsi" w:cstheme="majorBidi"/>
